--- a/MySQL面试常见问题.docx
+++ b/MySQL面试常见问题.docx
@@ -286,8 +286,6 @@
           <w:shd w:val="clear" w:color="auto" w:fill="FFFFFF"/>
         </w:rPr>
       </w:pPr>
-      <w:bookmarkStart w:id="0" w:name="_GoBack"/>
-      <w:bookmarkEnd w:id="0"/>
       <w:r>
         <w:rPr>
           <w:rStyle w:val="bjh-li"/>
@@ -4097,7 +4095,6 @@
     <w:p>
       <w:pPr>
         <w:spacing w:line="360" w:lineRule="auto"/>
-        <w:ind w:firstLineChars="200" w:firstLine="480"/>
         <w:rPr>
           <w:rStyle w:val="bjh-li"/>
           <w:rFonts w:ascii="Arial" w:hAnsi="Arial" w:cs="Arial"/>
@@ -4111,6 +4108,1226 @@
     <w:p>
       <w:pPr>
         <w:spacing w:line="360" w:lineRule="auto"/>
+        <w:ind w:firstLineChars="200" w:firstLine="420"/>
+        <w:rPr>
+          <w:rStyle w:val="bjh-li"/>
+          <w:rFonts w:ascii="Arial" w:hAnsi="Arial" w:cs="Arial"/>
+          <w:color w:val="333333"/>
+          <w:szCs w:val="21"/>
+          <w:shd w:val="clear" w:color="auto" w:fill="FFFFFF"/>
+        </w:rPr>
+      </w:pPr>
+      <w:r>
+        <w:rPr>
+          <w:rStyle w:val="bjh-li"/>
+          <w:rFonts w:ascii="Arial" w:hAnsi="Arial" w:cs="Arial"/>
+          <w:color w:val="333333"/>
+          <w:szCs w:val="21"/>
+          <w:shd w:val="clear" w:color="auto" w:fill="FFFFFF"/>
+        </w:rPr>
+        <w:t>数据库事务是访问并可能操作各种数据项的一个数据库操作序列</w:t>
+      </w:r>
+      <w:r>
+        <w:rPr>
+          <w:rStyle w:val="bjh-li"/>
+          <w:rFonts w:ascii="Arial" w:hAnsi="Arial" w:cs="Arial" w:hint="eastAsia"/>
+          <w:color w:val="333333"/>
+          <w:szCs w:val="21"/>
+          <w:shd w:val="clear" w:color="auto" w:fill="FFFFFF"/>
+        </w:rPr>
+        <w:t>，</w:t>
+      </w:r>
+      <w:r>
+        <w:rPr>
+          <w:rStyle w:val="bjh-li"/>
+          <w:rFonts w:ascii="Arial" w:hAnsi="Arial" w:cs="Arial"/>
+          <w:color w:val="333333"/>
+          <w:szCs w:val="21"/>
+          <w:shd w:val="clear" w:color="auto" w:fill="FFFFFF"/>
+        </w:rPr>
+        <w:t>这些操作要么全部执行</w:t>
+      </w:r>
+      <w:r>
+        <w:rPr>
+          <w:rStyle w:val="bjh-li"/>
+          <w:rFonts w:ascii="Arial" w:hAnsi="Arial" w:cs="Arial" w:hint="eastAsia"/>
+          <w:color w:val="333333"/>
+          <w:szCs w:val="21"/>
+          <w:shd w:val="clear" w:color="auto" w:fill="FFFFFF"/>
+        </w:rPr>
+        <w:t>，</w:t>
+      </w:r>
+      <w:r>
+        <w:rPr>
+          <w:rStyle w:val="bjh-li"/>
+          <w:rFonts w:ascii="Arial" w:hAnsi="Arial" w:cs="Arial"/>
+          <w:color w:val="333333"/>
+          <w:szCs w:val="21"/>
+          <w:shd w:val="clear" w:color="auto" w:fill="FFFFFF"/>
+        </w:rPr>
+        <w:t>要么全部不执行</w:t>
+      </w:r>
+      <w:r>
+        <w:rPr>
+          <w:rStyle w:val="bjh-li"/>
+          <w:rFonts w:ascii="Arial" w:hAnsi="Arial" w:cs="Arial" w:hint="eastAsia"/>
+          <w:color w:val="333333"/>
+          <w:szCs w:val="21"/>
+          <w:shd w:val="clear" w:color="auto" w:fill="FFFFFF"/>
+        </w:rPr>
+        <w:t>，</w:t>
+      </w:r>
+      <w:r>
+        <w:rPr>
+          <w:rStyle w:val="bjh-li"/>
+          <w:rFonts w:ascii="Arial" w:hAnsi="Arial" w:cs="Arial"/>
+          <w:color w:val="333333"/>
+          <w:szCs w:val="21"/>
+          <w:shd w:val="clear" w:color="auto" w:fill="FFFFFF"/>
+        </w:rPr>
+        <w:t>是一个不可分割的工作单位</w:t>
+      </w:r>
+      <w:r>
+        <w:rPr>
+          <w:rStyle w:val="bjh-li"/>
+          <w:rFonts w:ascii="Arial" w:hAnsi="Arial" w:cs="Arial" w:hint="eastAsia"/>
+          <w:color w:val="333333"/>
+          <w:szCs w:val="21"/>
+          <w:shd w:val="clear" w:color="auto" w:fill="FFFFFF"/>
+        </w:rPr>
+        <w:t>。</w:t>
+      </w:r>
+      <w:r>
+        <w:rPr>
+          <w:rStyle w:val="bjh-li"/>
+          <w:rFonts w:ascii="Arial" w:hAnsi="Arial" w:cs="Arial"/>
+          <w:color w:val="333333"/>
+          <w:szCs w:val="21"/>
+          <w:shd w:val="clear" w:color="auto" w:fill="FFFFFF"/>
+        </w:rPr>
+        <w:t>事务由事务开始和事务结束之间大的执行的全部数据库操作组成</w:t>
+      </w:r>
+      <w:r>
+        <w:rPr>
+          <w:rStyle w:val="bjh-li"/>
+          <w:rFonts w:ascii="Arial" w:hAnsi="Arial" w:cs="Arial" w:hint="eastAsia"/>
+          <w:color w:val="333333"/>
+          <w:szCs w:val="21"/>
+          <w:shd w:val="clear" w:color="auto" w:fill="FFFFFF"/>
+        </w:rPr>
+        <w:t>。</w:t>
+      </w:r>
+    </w:p>
+    <w:p>
+      <w:pPr>
+        <w:spacing w:line="360" w:lineRule="auto"/>
+        <w:rPr>
+          <w:rStyle w:val="bjh-li"/>
+          <w:rFonts w:ascii="Arial" w:hAnsi="Arial" w:cs="Arial"/>
+          <w:color w:val="333333"/>
+          <w:szCs w:val="21"/>
+          <w:shd w:val="clear" w:color="auto" w:fill="FFFFFF"/>
+        </w:rPr>
+      </w:pPr>
+    </w:p>
+    <w:p>
+      <w:pPr>
+        <w:spacing w:line="360" w:lineRule="auto"/>
+        <w:rPr>
+          <w:rStyle w:val="bjh-li"/>
+          <w:rFonts w:ascii="Arial" w:hAnsi="Arial" w:cs="Arial"/>
+          <w:color w:val="333333"/>
+          <w:szCs w:val="21"/>
+          <w:shd w:val="clear" w:color="auto" w:fill="FFFFFF"/>
+        </w:rPr>
+      </w:pPr>
+      <w:r>
+        <w:rPr>
+          <w:rStyle w:val="bjh-li"/>
+          <w:rFonts w:ascii="Arial" w:hAnsi="Arial" w:cs="Arial"/>
+          <w:color w:val="333333"/>
+          <w:szCs w:val="21"/>
+          <w:shd w:val="clear" w:color="auto" w:fill="FFFFFF"/>
+        </w:rPr>
+        <w:lastRenderedPageBreak/>
+        <w:t>数据库事务的四大特性</w:t>
+      </w:r>
+      <w:r>
+        <w:rPr>
+          <w:rStyle w:val="bjh-li"/>
+          <w:rFonts w:ascii="Arial" w:hAnsi="Arial" w:cs="Arial" w:hint="eastAsia"/>
+          <w:color w:val="333333"/>
+          <w:szCs w:val="21"/>
+          <w:shd w:val="clear" w:color="auto" w:fill="FFFFFF"/>
+        </w:rPr>
+        <w:t>：</w:t>
+      </w:r>
+    </w:p>
+    <w:p>
+      <w:pPr>
+        <w:pStyle w:val="a7"/>
+        <w:numPr>
+          <w:ilvl w:val="0"/>
+          <w:numId w:val="14"/>
+        </w:numPr>
+        <w:spacing w:line="360" w:lineRule="auto"/>
+        <w:ind w:firstLineChars="0"/>
+        <w:rPr>
+          <w:rStyle w:val="bjh-li"/>
+          <w:rFonts w:ascii="Arial" w:hAnsi="Arial" w:cs="Arial"/>
+          <w:color w:val="333333"/>
+          <w:szCs w:val="21"/>
+          <w:shd w:val="clear" w:color="auto" w:fill="FFFFFF"/>
+        </w:rPr>
+      </w:pPr>
+      <w:r>
+        <w:rPr>
+          <w:rStyle w:val="bjh-li"/>
+          <w:rFonts w:ascii="Arial" w:hAnsi="Arial" w:cs="Arial" w:hint="eastAsia"/>
+          <w:color w:val="333333"/>
+          <w:szCs w:val="21"/>
+          <w:shd w:val="clear" w:color="auto" w:fill="FFFFFF"/>
+        </w:rPr>
+        <w:t>原子性</w:t>
+      </w:r>
+    </w:p>
+    <w:p>
+      <w:pPr>
+        <w:spacing w:line="360" w:lineRule="auto"/>
+        <w:ind w:firstLineChars="200" w:firstLine="420"/>
+        <w:rPr>
+          <w:rStyle w:val="bjh-li"/>
+          <w:rFonts w:ascii="Arial" w:hAnsi="Arial" w:cs="Arial" w:hint="eastAsia"/>
+          <w:color w:val="333333"/>
+          <w:szCs w:val="21"/>
+          <w:shd w:val="clear" w:color="auto" w:fill="FFFFFF"/>
+        </w:rPr>
+      </w:pPr>
+      <w:r>
+        <w:rPr>
+          <w:rStyle w:val="bjh-li"/>
+          <w:rFonts w:ascii="Arial" w:hAnsi="Arial" w:cs="Arial"/>
+          <w:color w:val="333333"/>
+          <w:szCs w:val="21"/>
+          <w:shd w:val="clear" w:color="auto" w:fill="FFFFFF"/>
+        </w:rPr>
+        <w:t>事务包含的数据库操作要么全部完成</w:t>
+      </w:r>
+      <w:r>
+        <w:rPr>
+          <w:rStyle w:val="bjh-li"/>
+          <w:rFonts w:ascii="Arial" w:hAnsi="Arial" w:cs="Arial" w:hint="eastAsia"/>
+          <w:color w:val="333333"/>
+          <w:szCs w:val="21"/>
+          <w:shd w:val="clear" w:color="auto" w:fill="FFFFFF"/>
+        </w:rPr>
+        <w:t>，</w:t>
+      </w:r>
+      <w:r>
+        <w:rPr>
+          <w:rStyle w:val="bjh-li"/>
+          <w:rFonts w:ascii="Arial" w:hAnsi="Arial" w:cs="Arial"/>
+          <w:color w:val="333333"/>
+          <w:szCs w:val="21"/>
+          <w:shd w:val="clear" w:color="auto" w:fill="FFFFFF"/>
+        </w:rPr>
+        <w:t>要么</w:t>
+      </w:r>
+      <w:r>
+        <w:rPr>
+          <w:rStyle w:val="bjh-li"/>
+          <w:rFonts w:ascii="Arial" w:hAnsi="Arial" w:cs="Arial"/>
+          <w:color w:val="333333"/>
+          <w:szCs w:val="21"/>
+          <w:shd w:val="clear" w:color="auto" w:fill="FFFFFF"/>
+        </w:rPr>
+        <w:t>不执行</w:t>
+      </w:r>
+      <w:r>
+        <w:rPr>
+          <w:rStyle w:val="bjh-li"/>
+          <w:rFonts w:ascii="Arial" w:hAnsi="Arial" w:cs="Arial" w:hint="eastAsia"/>
+          <w:color w:val="333333"/>
+          <w:szCs w:val="21"/>
+          <w:shd w:val="clear" w:color="auto" w:fill="FFFFFF"/>
+        </w:rPr>
+        <w:t>。</w:t>
+      </w:r>
+      <w:r>
+        <w:rPr>
+          <w:rStyle w:val="bjh-li"/>
+          <w:rFonts w:ascii="Arial" w:hAnsi="Arial" w:cs="Arial"/>
+          <w:color w:val="333333"/>
+          <w:szCs w:val="21"/>
+          <w:shd w:val="clear" w:color="auto" w:fill="FFFFFF"/>
+        </w:rPr>
+        <w:t>如果在事务中的一系列操作中发生错误</w:t>
+      </w:r>
+      <w:r>
+        <w:rPr>
+          <w:rStyle w:val="bjh-li"/>
+          <w:rFonts w:ascii="Arial" w:hAnsi="Arial" w:cs="Arial" w:hint="eastAsia"/>
+          <w:color w:val="333333"/>
+          <w:szCs w:val="21"/>
+          <w:shd w:val="clear" w:color="auto" w:fill="FFFFFF"/>
+        </w:rPr>
+        <w:t>，</w:t>
+      </w:r>
+      <w:r>
+        <w:rPr>
+          <w:rStyle w:val="bjh-li"/>
+          <w:rFonts w:ascii="Arial" w:hAnsi="Arial" w:cs="Arial"/>
+          <w:color w:val="333333"/>
+          <w:szCs w:val="21"/>
+          <w:shd w:val="clear" w:color="auto" w:fill="FFFFFF"/>
+        </w:rPr>
+        <w:t>数据库会发生回滚</w:t>
+      </w:r>
+      <w:r>
+        <w:rPr>
+          <w:rStyle w:val="bjh-li"/>
+          <w:rFonts w:ascii="Arial" w:hAnsi="Arial" w:cs="Arial" w:hint="eastAsia"/>
+          <w:color w:val="333333"/>
+          <w:szCs w:val="21"/>
+          <w:shd w:val="clear" w:color="auto" w:fill="FFFFFF"/>
+        </w:rPr>
+        <w:t>。</w:t>
+      </w:r>
+    </w:p>
+    <w:p>
+      <w:pPr>
+        <w:pStyle w:val="a7"/>
+        <w:numPr>
+          <w:ilvl w:val="0"/>
+          <w:numId w:val="14"/>
+        </w:numPr>
+        <w:spacing w:line="360" w:lineRule="auto"/>
+        <w:ind w:firstLineChars="0"/>
+        <w:rPr>
+          <w:rStyle w:val="bjh-li"/>
+          <w:rFonts w:ascii="Arial" w:hAnsi="Arial" w:cs="Arial"/>
+          <w:color w:val="333333"/>
+          <w:szCs w:val="21"/>
+          <w:shd w:val="clear" w:color="auto" w:fill="FFFFFF"/>
+        </w:rPr>
+      </w:pPr>
+      <w:r>
+        <w:rPr>
+          <w:rStyle w:val="bjh-li"/>
+          <w:rFonts w:ascii="Arial" w:hAnsi="Arial" w:cs="Arial"/>
+          <w:color w:val="333333"/>
+          <w:szCs w:val="21"/>
+          <w:shd w:val="clear" w:color="auto" w:fill="FFFFFF"/>
+        </w:rPr>
+        <w:t>一致性</w:t>
+      </w:r>
+    </w:p>
+    <w:p>
+      <w:pPr>
+        <w:spacing w:line="360" w:lineRule="auto"/>
+        <w:ind w:firstLineChars="200" w:firstLine="420"/>
+        <w:rPr>
+          <w:rStyle w:val="bjh-li"/>
+          <w:rFonts w:ascii="Arial" w:hAnsi="Arial" w:cs="Arial" w:hint="eastAsia"/>
+          <w:color w:val="333333"/>
+          <w:szCs w:val="21"/>
+          <w:shd w:val="clear" w:color="auto" w:fill="FFFFFF"/>
+        </w:rPr>
+      </w:pPr>
+      <w:r>
+        <w:rPr>
+          <w:rStyle w:val="bjh-li"/>
+          <w:rFonts w:ascii="Arial" w:hAnsi="Arial" w:cs="Arial"/>
+          <w:color w:val="333333"/>
+          <w:szCs w:val="21"/>
+          <w:shd w:val="clear" w:color="auto" w:fill="FFFFFF"/>
+        </w:rPr>
+        <w:t>事务开始之前和事务结束以后</w:t>
+      </w:r>
+      <w:r>
+        <w:rPr>
+          <w:rStyle w:val="bjh-li"/>
+          <w:rFonts w:ascii="Arial" w:hAnsi="Arial" w:cs="Arial" w:hint="eastAsia"/>
+          <w:color w:val="333333"/>
+          <w:szCs w:val="21"/>
+          <w:shd w:val="clear" w:color="auto" w:fill="FFFFFF"/>
+        </w:rPr>
+        <w:t>，</w:t>
+      </w:r>
+      <w:r>
+        <w:rPr>
+          <w:rStyle w:val="bjh-li"/>
+          <w:rFonts w:ascii="Arial" w:hAnsi="Arial" w:cs="Arial"/>
+          <w:color w:val="333333"/>
+          <w:szCs w:val="21"/>
+          <w:shd w:val="clear" w:color="auto" w:fill="FFFFFF"/>
+        </w:rPr>
+        <w:t>数据库的完整性约束没有被破坏</w:t>
+      </w:r>
+      <w:r>
+        <w:rPr>
+          <w:rStyle w:val="bjh-li"/>
+          <w:rFonts w:ascii="Arial" w:hAnsi="Arial" w:cs="Arial" w:hint="eastAsia"/>
+          <w:color w:val="333333"/>
+          <w:szCs w:val="21"/>
+          <w:shd w:val="clear" w:color="auto" w:fill="FFFFFF"/>
+        </w:rPr>
+        <w:t>。</w:t>
+      </w:r>
+    </w:p>
+    <w:p>
+      <w:pPr>
+        <w:pStyle w:val="a7"/>
+        <w:numPr>
+          <w:ilvl w:val="0"/>
+          <w:numId w:val="14"/>
+        </w:numPr>
+        <w:spacing w:line="360" w:lineRule="auto"/>
+        <w:ind w:firstLineChars="0"/>
+        <w:rPr>
+          <w:rStyle w:val="bjh-li"/>
+          <w:rFonts w:ascii="Arial" w:hAnsi="Arial" w:cs="Arial"/>
+          <w:color w:val="333333"/>
+          <w:szCs w:val="21"/>
+          <w:shd w:val="clear" w:color="auto" w:fill="FFFFFF"/>
+        </w:rPr>
+      </w:pPr>
+      <w:r>
+        <w:rPr>
+          <w:rStyle w:val="bjh-li"/>
+          <w:rFonts w:ascii="Arial" w:hAnsi="Arial" w:cs="Arial"/>
+          <w:color w:val="333333"/>
+          <w:szCs w:val="21"/>
+          <w:shd w:val="clear" w:color="auto" w:fill="FFFFFF"/>
+        </w:rPr>
+        <w:t>隔离性</w:t>
+      </w:r>
+    </w:p>
+    <w:p>
+      <w:pPr>
+        <w:spacing w:line="360" w:lineRule="auto"/>
+        <w:ind w:firstLineChars="200" w:firstLine="420"/>
+        <w:rPr>
+          <w:rStyle w:val="bjh-li"/>
+          <w:rFonts w:ascii="Arial" w:hAnsi="Arial" w:cs="Arial"/>
+          <w:color w:val="333333"/>
+          <w:szCs w:val="21"/>
+          <w:shd w:val="clear" w:color="auto" w:fill="FFFFFF"/>
+        </w:rPr>
+      </w:pPr>
+      <w:r>
+        <w:rPr>
+          <w:rStyle w:val="bjh-li"/>
+          <w:rFonts w:ascii="Arial" w:hAnsi="Arial" w:cs="Arial" w:hint="eastAsia"/>
+          <w:color w:val="333333"/>
+          <w:szCs w:val="21"/>
+          <w:shd w:val="clear" w:color="auto" w:fill="FFFFFF"/>
+        </w:rPr>
+        <w:t>数据库允许多个并发事务同时对其数据进行读写和修改的能力（事务执行的中间结果对其他事务透明），隔离性可以防止多个事务并发执行时由于交叉执行而导致数据的不一致行。事务隔离的级别为</w:t>
+      </w:r>
+      <w:r>
+        <w:rPr>
+          <w:rStyle w:val="bjh-li"/>
+          <w:rFonts w:ascii="Arial" w:hAnsi="Arial" w:cs="Arial" w:hint="eastAsia"/>
+          <w:color w:val="333333"/>
+          <w:szCs w:val="21"/>
+          <w:shd w:val="clear" w:color="auto" w:fill="FFFFFF"/>
+        </w:rPr>
+        <w:t xml:space="preserve"> </w:t>
+      </w:r>
+      <w:r>
+        <w:rPr>
+          <w:rStyle w:val="bjh-li"/>
+          <w:rFonts w:ascii="Arial" w:hAnsi="Arial" w:cs="Arial" w:hint="eastAsia"/>
+          <w:color w:val="333333"/>
+          <w:szCs w:val="21"/>
+          <w:shd w:val="clear" w:color="auto" w:fill="FFFFFF"/>
+        </w:rPr>
+        <w:t>。</w:t>
+      </w:r>
+    </w:p>
+    <w:p>
+      <w:pPr>
+        <w:pStyle w:val="a7"/>
+        <w:numPr>
+          <w:ilvl w:val="1"/>
+          <w:numId w:val="11"/>
+        </w:numPr>
+        <w:spacing w:line="360" w:lineRule="auto"/>
+        <w:ind w:firstLineChars="0"/>
+        <w:rPr>
+          <w:rStyle w:val="bjh-li"/>
+          <w:rFonts w:ascii="Arial" w:hAnsi="Arial" w:cs="Arial"/>
+          <w:color w:val="333333"/>
+          <w:szCs w:val="21"/>
+          <w:shd w:val="clear" w:color="auto" w:fill="FFFFFF"/>
+        </w:rPr>
+      </w:pPr>
+      <w:proofErr w:type="gramStart"/>
+      <w:r>
+        <w:rPr>
+          <w:rStyle w:val="bjh-li"/>
+          <w:rFonts w:ascii="Arial" w:hAnsi="Arial" w:cs="Arial"/>
+          <w:color w:val="333333"/>
+          <w:szCs w:val="21"/>
+          <w:shd w:val="clear" w:color="auto" w:fill="FFFFFF"/>
+        </w:rPr>
+        <w:t>读未提交</w:t>
+      </w:r>
+      <w:proofErr w:type="gramEnd"/>
+      <w:r>
+        <w:rPr>
+          <w:rStyle w:val="bjh-li"/>
+          <w:rFonts w:ascii="Arial" w:hAnsi="Arial" w:cs="Arial" w:hint="eastAsia"/>
+          <w:color w:val="333333"/>
+          <w:szCs w:val="21"/>
+          <w:shd w:val="clear" w:color="auto" w:fill="FFFFFF"/>
+        </w:rPr>
+        <w:t xml:space="preserve"> </w:t>
+      </w:r>
+      <w:r>
+        <w:rPr>
+          <w:rStyle w:val="bjh-li"/>
+          <w:rFonts w:ascii="Arial" w:hAnsi="Arial" w:cs="Arial" w:hint="eastAsia"/>
+          <w:color w:val="333333"/>
+          <w:szCs w:val="21"/>
+          <w:shd w:val="clear" w:color="auto" w:fill="FFFFFF"/>
+        </w:rPr>
+        <w:t>（</w:t>
+      </w:r>
+      <w:r>
+        <w:rPr>
+          <w:rStyle w:val="bjh-li"/>
+          <w:rFonts w:ascii="Arial" w:hAnsi="Arial" w:cs="Arial" w:hint="eastAsia"/>
+          <w:color w:val="333333"/>
+          <w:szCs w:val="21"/>
+          <w:shd w:val="clear" w:color="auto" w:fill="FFFFFF"/>
+        </w:rPr>
+        <w:t>Rea</w:t>
+      </w:r>
+      <w:r>
+        <w:rPr>
+          <w:rStyle w:val="bjh-li"/>
+          <w:rFonts w:ascii="Arial" w:hAnsi="Arial" w:cs="Arial"/>
+          <w:color w:val="333333"/>
+          <w:szCs w:val="21"/>
+          <w:shd w:val="clear" w:color="auto" w:fill="FFFFFF"/>
+        </w:rPr>
+        <w:t>d uncommitted</w:t>
+      </w:r>
+      <w:r>
+        <w:rPr>
+          <w:rStyle w:val="bjh-li"/>
+          <w:rFonts w:ascii="Arial" w:hAnsi="Arial" w:cs="Arial" w:hint="eastAsia"/>
+          <w:color w:val="333333"/>
+          <w:szCs w:val="21"/>
+          <w:shd w:val="clear" w:color="auto" w:fill="FFFFFF"/>
+        </w:rPr>
+        <w:t>）</w:t>
+      </w:r>
+    </w:p>
+    <w:p>
+      <w:pPr>
+        <w:pStyle w:val="a7"/>
+        <w:numPr>
+          <w:ilvl w:val="1"/>
+          <w:numId w:val="11"/>
+        </w:numPr>
+        <w:spacing w:line="360" w:lineRule="auto"/>
+        <w:ind w:firstLineChars="0"/>
+        <w:rPr>
+          <w:rStyle w:val="bjh-li"/>
+          <w:rFonts w:ascii="Arial" w:hAnsi="Arial" w:cs="Arial"/>
+          <w:color w:val="333333"/>
+          <w:szCs w:val="21"/>
+          <w:shd w:val="clear" w:color="auto" w:fill="FFFFFF"/>
+        </w:rPr>
+      </w:pPr>
+      <w:r>
+        <w:rPr>
+          <w:rStyle w:val="bjh-li"/>
+          <w:rFonts w:ascii="Arial" w:hAnsi="Arial" w:cs="Arial" w:hint="eastAsia"/>
+          <w:color w:val="333333"/>
+          <w:szCs w:val="21"/>
+          <w:shd w:val="clear" w:color="auto" w:fill="FFFFFF"/>
+        </w:rPr>
+        <w:t>读提交</w:t>
+      </w:r>
+      <w:r>
+        <w:rPr>
+          <w:rStyle w:val="bjh-li"/>
+          <w:rFonts w:ascii="Arial" w:hAnsi="Arial" w:cs="Arial" w:hint="eastAsia"/>
+          <w:color w:val="333333"/>
+          <w:szCs w:val="21"/>
+          <w:shd w:val="clear" w:color="auto" w:fill="FFFFFF"/>
+        </w:rPr>
+        <w:t xml:space="preserve"> </w:t>
+      </w:r>
+      <w:r>
+        <w:rPr>
+          <w:rStyle w:val="bjh-li"/>
+          <w:rFonts w:ascii="Arial" w:hAnsi="Arial" w:cs="Arial"/>
+          <w:color w:val="333333"/>
+          <w:szCs w:val="21"/>
+          <w:shd w:val="clear" w:color="auto" w:fill="FFFFFF"/>
+        </w:rPr>
+        <w:tab/>
+        <w:t xml:space="preserve"> </w:t>
+      </w:r>
+      <w:r>
+        <w:rPr>
+          <w:rStyle w:val="bjh-li"/>
+          <w:rFonts w:ascii="Arial" w:hAnsi="Arial" w:cs="Arial" w:hint="eastAsia"/>
+          <w:color w:val="333333"/>
+          <w:szCs w:val="21"/>
+          <w:shd w:val="clear" w:color="auto" w:fill="FFFFFF"/>
+        </w:rPr>
+        <w:t>（</w:t>
+      </w:r>
+      <w:r>
+        <w:rPr>
+          <w:rStyle w:val="bjh-li"/>
+          <w:rFonts w:ascii="Arial" w:hAnsi="Arial" w:cs="Arial" w:hint="eastAsia"/>
+          <w:color w:val="333333"/>
+          <w:szCs w:val="21"/>
+          <w:shd w:val="clear" w:color="auto" w:fill="FFFFFF"/>
+        </w:rPr>
+        <w:t>rea</w:t>
+      </w:r>
+      <w:r>
+        <w:rPr>
+          <w:rStyle w:val="bjh-li"/>
+          <w:rFonts w:ascii="Arial" w:hAnsi="Arial" w:cs="Arial"/>
+          <w:color w:val="333333"/>
+          <w:szCs w:val="21"/>
+          <w:shd w:val="clear" w:color="auto" w:fill="FFFFFF"/>
+        </w:rPr>
+        <w:t>d committed</w:t>
+      </w:r>
+      <w:r>
+        <w:rPr>
+          <w:rStyle w:val="bjh-li"/>
+          <w:rFonts w:ascii="Arial" w:hAnsi="Arial" w:cs="Arial" w:hint="eastAsia"/>
+          <w:color w:val="333333"/>
+          <w:szCs w:val="21"/>
+          <w:shd w:val="clear" w:color="auto" w:fill="FFFFFF"/>
+        </w:rPr>
+        <w:t>）</w:t>
+      </w:r>
+    </w:p>
+    <w:p>
+      <w:pPr>
+        <w:pStyle w:val="a7"/>
+        <w:numPr>
+          <w:ilvl w:val="1"/>
+          <w:numId w:val="11"/>
+        </w:numPr>
+        <w:spacing w:line="360" w:lineRule="auto"/>
+        <w:ind w:firstLineChars="0"/>
+        <w:rPr>
+          <w:rStyle w:val="bjh-li"/>
+          <w:rFonts w:ascii="Arial" w:hAnsi="Arial" w:cs="Arial"/>
+          <w:color w:val="333333"/>
+          <w:szCs w:val="21"/>
+          <w:shd w:val="clear" w:color="auto" w:fill="FFFFFF"/>
+        </w:rPr>
+      </w:pPr>
+      <w:r>
+        <w:rPr>
+          <w:rStyle w:val="bjh-li"/>
+          <w:rFonts w:ascii="Arial" w:hAnsi="Arial" w:cs="Arial"/>
+          <w:color w:val="333333"/>
+          <w:szCs w:val="21"/>
+          <w:shd w:val="clear" w:color="auto" w:fill="FFFFFF"/>
+        </w:rPr>
+        <w:t>可重复读</w:t>
+      </w:r>
+      <w:r>
+        <w:rPr>
+          <w:rStyle w:val="bjh-li"/>
+          <w:rFonts w:ascii="Arial" w:hAnsi="Arial" w:cs="Arial" w:hint="eastAsia"/>
+          <w:color w:val="333333"/>
+          <w:szCs w:val="21"/>
+          <w:shd w:val="clear" w:color="auto" w:fill="FFFFFF"/>
+        </w:rPr>
+        <w:t xml:space="preserve"> </w:t>
+      </w:r>
+      <w:r>
+        <w:rPr>
+          <w:rStyle w:val="bjh-li"/>
+          <w:rFonts w:ascii="Arial" w:hAnsi="Arial" w:cs="Arial" w:hint="eastAsia"/>
+          <w:color w:val="333333"/>
+          <w:szCs w:val="21"/>
+          <w:shd w:val="clear" w:color="auto" w:fill="FFFFFF"/>
+        </w:rPr>
+        <w:t>（</w:t>
+      </w:r>
+      <w:r>
+        <w:rPr>
+          <w:rStyle w:val="bjh-li"/>
+          <w:rFonts w:ascii="Arial" w:hAnsi="Arial" w:cs="Arial" w:hint="eastAsia"/>
+          <w:color w:val="333333"/>
+          <w:szCs w:val="21"/>
+          <w:shd w:val="clear" w:color="auto" w:fill="FFFFFF"/>
+        </w:rPr>
+        <w:t>re</w:t>
+      </w:r>
+      <w:r>
+        <w:rPr>
+          <w:rStyle w:val="bjh-li"/>
+          <w:rFonts w:ascii="Arial" w:hAnsi="Arial" w:cs="Arial"/>
+          <w:color w:val="333333"/>
+          <w:szCs w:val="21"/>
+          <w:shd w:val="clear" w:color="auto" w:fill="FFFFFF"/>
+        </w:rPr>
+        <w:t>peatable read</w:t>
+      </w:r>
+      <w:r>
+        <w:rPr>
+          <w:rStyle w:val="bjh-li"/>
+          <w:rFonts w:ascii="Arial" w:hAnsi="Arial" w:cs="Arial" w:hint="eastAsia"/>
+          <w:color w:val="333333"/>
+          <w:szCs w:val="21"/>
+          <w:shd w:val="clear" w:color="auto" w:fill="FFFFFF"/>
+        </w:rPr>
+        <w:t>）</w:t>
+      </w:r>
+    </w:p>
+    <w:p>
+      <w:pPr>
+        <w:pStyle w:val="a7"/>
+        <w:numPr>
+          <w:ilvl w:val="1"/>
+          <w:numId w:val="11"/>
+        </w:numPr>
+        <w:spacing w:line="360" w:lineRule="auto"/>
+        <w:ind w:firstLineChars="0"/>
+        <w:rPr>
+          <w:rStyle w:val="bjh-li"/>
+          <w:rFonts w:ascii="Arial" w:hAnsi="Arial" w:cs="Arial" w:hint="eastAsia"/>
+          <w:color w:val="333333"/>
+          <w:szCs w:val="21"/>
+          <w:shd w:val="clear" w:color="auto" w:fill="FFFFFF"/>
+        </w:rPr>
+      </w:pPr>
+      <w:r>
+        <w:rPr>
+          <w:rStyle w:val="bjh-li"/>
+          <w:rFonts w:ascii="Arial" w:hAnsi="Arial" w:cs="Arial"/>
+          <w:color w:val="333333"/>
+          <w:szCs w:val="21"/>
+          <w:shd w:val="clear" w:color="auto" w:fill="FFFFFF"/>
+        </w:rPr>
+        <w:t>串行化</w:t>
+      </w:r>
+      <w:r>
+        <w:rPr>
+          <w:rStyle w:val="bjh-li"/>
+          <w:rFonts w:ascii="Arial" w:hAnsi="Arial" w:cs="Arial" w:hint="eastAsia"/>
+          <w:color w:val="333333"/>
+          <w:szCs w:val="21"/>
+          <w:shd w:val="clear" w:color="auto" w:fill="FFFFFF"/>
+        </w:rPr>
+        <w:t xml:space="preserve"> </w:t>
+      </w:r>
+      <w:r>
+        <w:rPr>
+          <w:rStyle w:val="bjh-li"/>
+          <w:rFonts w:ascii="Arial" w:hAnsi="Arial" w:cs="Arial"/>
+          <w:color w:val="333333"/>
+          <w:szCs w:val="21"/>
+          <w:shd w:val="clear" w:color="auto" w:fill="FFFFFF"/>
+        </w:rPr>
+        <w:t xml:space="preserve">  </w:t>
+      </w:r>
+      <w:r>
+        <w:rPr>
+          <w:rStyle w:val="bjh-li"/>
+          <w:rFonts w:ascii="Arial" w:hAnsi="Arial" w:cs="Arial" w:hint="eastAsia"/>
+          <w:color w:val="333333"/>
+          <w:szCs w:val="21"/>
+          <w:shd w:val="clear" w:color="auto" w:fill="FFFFFF"/>
+        </w:rPr>
+        <w:t>（</w:t>
+      </w:r>
+      <w:proofErr w:type="spellStart"/>
+      <w:r>
+        <w:rPr>
+          <w:rStyle w:val="bjh-li"/>
+          <w:rFonts w:ascii="Arial" w:hAnsi="Arial" w:cs="Arial" w:hint="eastAsia"/>
+          <w:color w:val="333333"/>
+          <w:szCs w:val="21"/>
+          <w:shd w:val="clear" w:color="auto" w:fill="FFFFFF"/>
+        </w:rPr>
+        <w:t>Ser</w:t>
+      </w:r>
+      <w:r>
+        <w:rPr>
+          <w:rStyle w:val="bjh-li"/>
+          <w:rFonts w:ascii="Arial" w:hAnsi="Arial" w:cs="Arial"/>
+          <w:color w:val="333333"/>
+          <w:szCs w:val="21"/>
+          <w:shd w:val="clear" w:color="auto" w:fill="FFFFFF"/>
+        </w:rPr>
+        <w:t>ializable</w:t>
+      </w:r>
+      <w:proofErr w:type="spellEnd"/>
+      <w:r>
+        <w:rPr>
+          <w:rStyle w:val="bjh-li"/>
+          <w:rFonts w:ascii="Arial" w:hAnsi="Arial" w:cs="Arial" w:hint="eastAsia"/>
+          <w:color w:val="333333"/>
+          <w:szCs w:val="21"/>
+          <w:shd w:val="clear" w:color="auto" w:fill="FFFFFF"/>
+        </w:rPr>
+        <w:t>）</w:t>
+      </w:r>
+    </w:p>
+    <w:p>
+      <w:pPr>
+        <w:pStyle w:val="a7"/>
+        <w:numPr>
+          <w:ilvl w:val="0"/>
+          <w:numId w:val="14"/>
+        </w:numPr>
+        <w:spacing w:line="360" w:lineRule="auto"/>
+        <w:ind w:firstLineChars="0"/>
+        <w:rPr>
+          <w:rStyle w:val="bjh-li"/>
+          <w:rFonts w:ascii="Arial" w:hAnsi="Arial" w:cs="Arial"/>
+          <w:color w:val="333333"/>
+          <w:szCs w:val="21"/>
+          <w:shd w:val="clear" w:color="auto" w:fill="FFFFFF"/>
+        </w:rPr>
+      </w:pPr>
+      <w:r>
+        <w:rPr>
+          <w:rStyle w:val="bjh-li"/>
+          <w:rFonts w:ascii="Arial" w:hAnsi="Arial" w:cs="Arial"/>
+          <w:color w:val="333333"/>
+          <w:szCs w:val="21"/>
+          <w:shd w:val="clear" w:color="auto" w:fill="FFFFFF"/>
+        </w:rPr>
+        <w:t>持久性</w:t>
+      </w:r>
+    </w:p>
+    <w:p>
+      <w:pPr>
+        <w:spacing w:line="360" w:lineRule="auto"/>
+        <w:ind w:firstLineChars="200" w:firstLine="420"/>
+        <w:rPr>
+          <w:rStyle w:val="bjh-li"/>
+          <w:rFonts w:ascii="Arial" w:hAnsi="Arial" w:cs="Arial"/>
+          <w:color w:val="333333"/>
+          <w:szCs w:val="21"/>
+          <w:shd w:val="clear" w:color="auto" w:fill="FFFFFF"/>
+        </w:rPr>
+      </w:pPr>
+      <w:r>
+        <w:rPr>
+          <w:rStyle w:val="bjh-li"/>
+          <w:rFonts w:ascii="Arial" w:hAnsi="Arial" w:cs="Arial" w:hint="eastAsia"/>
+          <w:color w:val="333333"/>
+          <w:szCs w:val="21"/>
+          <w:shd w:val="clear" w:color="auto" w:fill="FFFFFF"/>
+        </w:rPr>
+        <w:t>对于任意已经提交的事务，系统必须保证该事务对数据库的改变不被丢失，即使数据库出现故障。</w:t>
+      </w:r>
+    </w:p>
+    <w:p>
+      <w:pPr>
+        <w:spacing w:line="360" w:lineRule="auto"/>
+        <w:rPr>
+          <w:rStyle w:val="bjh-li"/>
+          <w:rFonts w:ascii="Arial" w:hAnsi="Arial" w:cs="Arial"/>
+          <w:color w:val="333333"/>
+          <w:szCs w:val="21"/>
+          <w:shd w:val="clear" w:color="auto" w:fill="FFFFFF"/>
+        </w:rPr>
+      </w:pPr>
+    </w:p>
+    <w:p>
+      <w:pPr>
+        <w:spacing w:line="360" w:lineRule="auto"/>
+        <w:rPr>
+          <w:rStyle w:val="bjh-li"/>
+          <w:rFonts w:ascii="Arial" w:hAnsi="Arial" w:cs="Arial"/>
+          <w:color w:val="333333"/>
+          <w:szCs w:val="21"/>
+          <w:shd w:val="clear" w:color="auto" w:fill="FFFFFF"/>
+        </w:rPr>
+      </w:pPr>
+      <w:r>
+        <w:rPr>
+          <w:rStyle w:val="bjh-li"/>
+          <w:rFonts w:ascii="Arial" w:hAnsi="Arial" w:cs="Arial"/>
+          <w:color w:val="333333"/>
+          <w:szCs w:val="21"/>
+          <w:shd w:val="clear" w:color="auto" w:fill="FFFFFF"/>
+        </w:rPr>
+        <w:t>事务的语法</w:t>
+      </w:r>
+      <w:r>
+        <w:rPr>
+          <w:rStyle w:val="bjh-li"/>
+          <w:rFonts w:ascii="Arial" w:hAnsi="Arial" w:cs="Arial" w:hint="eastAsia"/>
+          <w:color w:val="333333"/>
+          <w:szCs w:val="21"/>
+          <w:shd w:val="clear" w:color="auto" w:fill="FFFFFF"/>
+        </w:rPr>
+        <w:t>：</w:t>
+      </w:r>
+    </w:p>
+    <w:p>
+      <w:pPr>
+        <w:spacing w:line="360" w:lineRule="auto"/>
+        <w:rPr>
+          <w:rStyle w:val="bjh-li"/>
+          <w:rFonts w:ascii="Arial" w:hAnsi="Arial" w:cs="Arial"/>
+          <w:color w:val="333333"/>
+          <w:szCs w:val="21"/>
+          <w:shd w:val="clear" w:color="auto" w:fill="FFFFFF"/>
+        </w:rPr>
+      </w:pPr>
+      <w:proofErr w:type="gramStart"/>
+      <w:r>
+        <w:rPr>
+          <w:rStyle w:val="bjh-li"/>
+          <w:rFonts w:ascii="Arial" w:hAnsi="Arial" w:cs="Arial"/>
+          <w:color w:val="333333"/>
+          <w:szCs w:val="21"/>
+          <w:shd w:val="clear" w:color="auto" w:fill="FFFFFF"/>
+        </w:rPr>
+        <w:t>Begin  transaction</w:t>
+      </w:r>
+      <w:proofErr w:type="gramEnd"/>
+    </w:p>
+    <w:p>
+      <w:pPr>
+        <w:spacing w:line="360" w:lineRule="auto"/>
+        <w:rPr>
+          <w:rStyle w:val="bjh-li"/>
+          <w:rFonts w:ascii="Arial" w:hAnsi="Arial" w:cs="Arial"/>
+          <w:color w:val="333333"/>
+          <w:szCs w:val="21"/>
+          <w:shd w:val="clear" w:color="auto" w:fill="FFFFFF"/>
+        </w:rPr>
+      </w:pPr>
+      <w:r>
+        <w:rPr>
+          <w:rStyle w:val="bjh-li"/>
+          <w:rFonts w:ascii="Arial" w:hAnsi="Arial" w:cs="Arial"/>
+          <w:color w:val="333333"/>
+          <w:szCs w:val="21"/>
+          <w:shd w:val="clear" w:color="auto" w:fill="FFFFFF"/>
+        </w:rPr>
+        <w:t>End    transaction</w:t>
+      </w:r>
+    </w:p>
+    <w:p>
+      <w:pPr>
+        <w:spacing w:line="360" w:lineRule="auto"/>
+        <w:rPr>
+          <w:rStyle w:val="bjh-li"/>
+          <w:rFonts w:ascii="Arial" w:hAnsi="Arial" w:cs="Arial"/>
+          <w:color w:val="333333"/>
+          <w:szCs w:val="21"/>
+          <w:shd w:val="clear" w:color="auto" w:fill="FFFFFF"/>
+        </w:rPr>
+      </w:pPr>
+      <w:r>
+        <w:rPr>
+          <w:rStyle w:val="bjh-li"/>
+          <w:rFonts w:ascii="Arial" w:hAnsi="Arial" w:cs="Arial"/>
+          <w:color w:val="333333"/>
+          <w:szCs w:val="21"/>
+          <w:shd w:val="clear" w:color="auto" w:fill="FFFFFF"/>
+        </w:rPr>
+        <w:t xml:space="preserve">Commit </w:t>
+      </w:r>
+      <w:r>
+        <w:rPr>
+          <w:rStyle w:val="bjh-li"/>
+          <w:rFonts w:ascii="Arial" w:hAnsi="Arial" w:cs="Arial"/>
+          <w:color w:val="333333"/>
+          <w:szCs w:val="21"/>
+          <w:shd w:val="clear" w:color="auto" w:fill="FFFFFF"/>
+        </w:rPr>
+        <w:t>用于提交事务</w:t>
+      </w:r>
+    </w:p>
+    <w:p>
+      <w:pPr>
+        <w:spacing w:line="360" w:lineRule="auto"/>
+        <w:rPr>
+          <w:rStyle w:val="bjh-li"/>
+          <w:rFonts w:ascii="Arial" w:hAnsi="Arial" w:cs="Arial"/>
+          <w:color w:val="333333"/>
+          <w:szCs w:val="21"/>
+          <w:shd w:val="clear" w:color="auto" w:fill="FFFFFF"/>
+        </w:rPr>
+      </w:pPr>
+      <w:r>
+        <w:rPr>
+          <w:rStyle w:val="bjh-li"/>
+          <w:rFonts w:ascii="Arial" w:hAnsi="Arial" w:cs="Arial"/>
+          <w:color w:val="333333"/>
+          <w:szCs w:val="21"/>
+          <w:shd w:val="clear" w:color="auto" w:fill="FFFFFF"/>
+        </w:rPr>
+        <w:t xml:space="preserve">Rollback </w:t>
+      </w:r>
+      <w:r>
+        <w:rPr>
+          <w:rStyle w:val="bjh-li"/>
+          <w:rFonts w:ascii="Arial" w:hAnsi="Arial" w:cs="Arial"/>
+          <w:color w:val="333333"/>
+          <w:szCs w:val="21"/>
+          <w:shd w:val="clear" w:color="auto" w:fill="FFFFFF"/>
+        </w:rPr>
+        <w:t>用于在事务包含的一系列操作中发生错误的时候</w:t>
+      </w:r>
+      <w:r>
+        <w:rPr>
+          <w:rStyle w:val="bjh-li"/>
+          <w:rFonts w:ascii="Arial" w:hAnsi="Arial" w:cs="Arial" w:hint="eastAsia"/>
+          <w:color w:val="333333"/>
+          <w:szCs w:val="21"/>
+          <w:shd w:val="clear" w:color="auto" w:fill="FFFFFF"/>
+        </w:rPr>
+        <w:t>，</w:t>
+      </w:r>
+      <w:r>
+        <w:rPr>
+          <w:rStyle w:val="bjh-li"/>
+          <w:rFonts w:ascii="Arial" w:hAnsi="Arial" w:cs="Arial"/>
+          <w:color w:val="333333"/>
+          <w:szCs w:val="21"/>
+          <w:shd w:val="clear" w:color="auto" w:fill="FFFFFF"/>
+        </w:rPr>
+        <w:t>将已经更改的数据回滚</w:t>
+      </w:r>
+      <w:r>
+        <w:rPr>
+          <w:rStyle w:val="bjh-li"/>
+          <w:rFonts w:ascii="Arial" w:hAnsi="Arial" w:cs="Arial" w:hint="eastAsia"/>
+          <w:color w:val="333333"/>
+          <w:szCs w:val="21"/>
+          <w:shd w:val="clear" w:color="auto" w:fill="FFFFFF"/>
+        </w:rPr>
+        <w:t>。</w:t>
+      </w:r>
+    </w:p>
+    <w:p>
+      <w:pPr>
+        <w:spacing w:line="360" w:lineRule="auto"/>
+        <w:rPr>
+          <w:rStyle w:val="bjh-li"/>
+          <w:rFonts w:ascii="Arial" w:hAnsi="Arial" w:cs="Arial" w:hint="eastAsia"/>
+          <w:color w:val="333333"/>
+          <w:szCs w:val="21"/>
+          <w:shd w:val="clear" w:color="auto" w:fill="FFFFFF"/>
+        </w:rPr>
+      </w:pPr>
+      <w:proofErr w:type="spellStart"/>
+      <w:r>
+        <w:rPr>
+          <w:rStyle w:val="bjh-li"/>
+          <w:rFonts w:ascii="Arial" w:hAnsi="Arial" w:cs="Arial"/>
+          <w:color w:val="333333"/>
+          <w:szCs w:val="21"/>
+          <w:shd w:val="clear" w:color="auto" w:fill="FFFFFF"/>
+        </w:rPr>
+        <w:t>Savepoint</w:t>
+      </w:r>
+      <w:proofErr w:type="spellEnd"/>
+      <w:r>
+        <w:rPr>
+          <w:rStyle w:val="bjh-li"/>
+          <w:rFonts w:ascii="Arial" w:hAnsi="Arial" w:cs="Arial"/>
+          <w:color w:val="333333"/>
+          <w:szCs w:val="21"/>
+          <w:shd w:val="clear" w:color="auto" w:fill="FFFFFF"/>
+        </w:rPr>
+        <w:t xml:space="preserve"> </w:t>
+      </w:r>
+      <w:r>
+        <w:rPr>
+          <w:rStyle w:val="bjh-li"/>
+          <w:rFonts w:ascii="Arial" w:hAnsi="Arial" w:cs="Arial"/>
+          <w:color w:val="333333"/>
+          <w:szCs w:val="21"/>
+          <w:shd w:val="clear" w:color="auto" w:fill="FFFFFF"/>
+        </w:rPr>
+        <w:t>保存保存点</w:t>
+      </w:r>
+      <w:bookmarkStart w:id="0" w:name="_GoBack"/>
+      <w:bookmarkEnd w:id="0"/>
+    </w:p>
+    <w:p>
+      <w:pPr>
+        <w:spacing w:line="360" w:lineRule="auto"/>
+        <w:rPr>
+          <w:rStyle w:val="bjh-li"/>
+          <w:rFonts w:ascii="Arial" w:hAnsi="Arial" w:cs="Arial" w:hint="eastAsia"/>
+          <w:color w:val="333333"/>
+          <w:szCs w:val="21"/>
+          <w:shd w:val="clear" w:color="auto" w:fill="FFFFFF"/>
+        </w:rPr>
+      </w:pPr>
+    </w:p>
+    <w:p>
+      <w:pPr>
+        <w:spacing w:line="360" w:lineRule="auto"/>
+        <w:rPr>
+          <w:rStyle w:val="bjh-li"/>
+          <w:rFonts w:ascii="Arial" w:hAnsi="Arial" w:cs="Arial" w:hint="eastAsia"/>
+          <w:color w:val="333333"/>
+          <w:szCs w:val="21"/>
+          <w:shd w:val="clear" w:color="auto" w:fill="FFFFFF"/>
+        </w:rPr>
+      </w:pPr>
+    </w:p>
+    <w:p>
+      <w:pPr>
+        <w:spacing w:line="360" w:lineRule="auto"/>
+        <w:rPr>
+          <w:rStyle w:val="bjh-li"/>
+          <w:rFonts w:ascii="Arial" w:hAnsi="Arial" w:cs="Arial"/>
+          <w:color w:val="333333"/>
+          <w:szCs w:val="21"/>
+          <w:shd w:val="clear" w:color="auto" w:fill="FFFFFF"/>
+        </w:rPr>
+      </w:pPr>
+      <w:r>
+        <w:rPr>
+          <w:rStyle w:val="bjh-li"/>
+          <w:rFonts w:ascii="Arial" w:hAnsi="Arial" w:cs="Arial"/>
+          <w:color w:val="333333"/>
+          <w:szCs w:val="21"/>
+          <w:shd w:val="clear" w:color="auto" w:fill="FFFFFF"/>
+        </w:rPr>
+        <w:lastRenderedPageBreak/>
+        <w:t>使用事务的优点</w:t>
+      </w:r>
+      <w:r>
+        <w:rPr>
+          <w:rStyle w:val="bjh-li"/>
+          <w:rFonts w:ascii="Arial" w:hAnsi="Arial" w:cs="Arial" w:hint="eastAsia"/>
+          <w:color w:val="333333"/>
+          <w:szCs w:val="21"/>
+          <w:shd w:val="clear" w:color="auto" w:fill="FFFFFF"/>
+        </w:rPr>
+        <w:t>：</w:t>
+      </w:r>
+    </w:p>
+    <w:p>
+      <w:pPr>
+        <w:pStyle w:val="a7"/>
+        <w:numPr>
+          <w:ilvl w:val="0"/>
+          <w:numId w:val="15"/>
+        </w:numPr>
+        <w:spacing w:line="360" w:lineRule="auto"/>
+        <w:ind w:firstLineChars="0"/>
+        <w:rPr>
+          <w:rStyle w:val="bjh-li"/>
+          <w:rFonts w:ascii="Arial" w:hAnsi="Arial" w:cs="Arial"/>
+          <w:color w:val="333333"/>
+          <w:szCs w:val="21"/>
+          <w:shd w:val="clear" w:color="auto" w:fill="FFFFFF"/>
+        </w:rPr>
+      </w:pPr>
+      <w:r>
+        <w:rPr>
+          <w:rStyle w:val="bjh-li"/>
+          <w:rFonts w:ascii="Arial" w:hAnsi="Arial" w:cs="Arial"/>
+          <w:color w:val="333333"/>
+          <w:szCs w:val="21"/>
+          <w:shd w:val="clear" w:color="auto" w:fill="FFFFFF"/>
+        </w:rPr>
+        <w:t>把逻辑相关的操作分成了一个组</w:t>
+      </w:r>
+    </w:p>
+    <w:p>
+      <w:pPr>
+        <w:pStyle w:val="a7"/>
+        <w:numPr>
+          <w:ilvl w:val="0"/>
+          <w:numId w:val="15"/>
+        </w:numPr>
+        <w:spacing w:line="360" w:lineRule="auto"/>
+        <w:ind w:firstLineChars="0"/>
+        <w:rPr>
+          <w:rStyle w:val="bjh-li"/>
+          <w:rFonts w:ascii="Arial" w:hAnsi="Arial" w:cs="Arial"/>
+          <w:color w:val="333333"/>
+          <w:szCs w:val="21"/>
+          <w:shd w:val="clear" w:color="auto" w:fill="FFFFFF"/>
+        </w:rPr>
+      </w:pPr>
+      <w:r>
+        <w:rPr>
+          <w:rStyle w:val="bjh-li"/>
+          <w:rFonts w:ascii="Arial" w:hAnsi="Arial" w:cs="Arial"/>
+          <w:color w:val="333333"/>
+          <w:szCs w:val="21"/>
+          <w:shd w:val="clear" w:color="auto" w:fill="FFFFFF"/>
+        </w:rPr>
+        <w:t>在数据永久改变前</w:t>
+      </w:r>
+      <w:r>
+        <w:rPr>
+          <w:rStyle w:val="bjh-li"/>
+          <w:rFonts w:ascii="Arial" w:hAnsi="Arial" w:cs="Arial" w:hint="eastAsia"/>
+          <w:color w:val="333333"/>
+          <w:szCs w:val="21"/>
+          <w:shd w:val="clear" w:color="auto" w:fill="FFFFFF"/>
+        </w:rPr>
+        <w:t>，</w:t>
+      </w:r>
+      <w:r>
+        <w:rPr>
+          <w:rStyle w:val="bjh-li"/>
+          <w:rFonts w:ascii="Arial" w:hAnsi="Arial" w:cs="Arial"/>
+          <w:color w:val="333333"/>
+          <w:szCs w:val="21"/>
+          <w:shd w:val="clear" w:color="auto" w:fill="FFFFFF"/>
+        </w:rPr>
+        <w:t>可以预览数据变化</w:t>
+      </w:r>
+    </w:p>
+    <w:p>
+      <w:pPr>
+        <w:pStyle w:val="a7"/>
+        <w:numPr>
+          <w:ilvl w:val="0"/>
+          <w:numId w:val="15"/>
+        </w:numPr>
+        <w:spacing w:line="360" w:lineRule="auto"/>
+        <w:ind w:firstLineChars="0"/>
+        <w:rPr>
+          <w:rStyle w:val="bjh-li"/>
+          <w:rFonts w:ascii="Arial" w:hAnsi="Arial" w:cs="Arial" w:hint="eastAsia"/>
+          <w:color w:val="333333"/>
+          <w:szCs w:val="21"/>
+          <w:shd w:val="clear" w:color="auto" w:fill="FFFFFF"/>
+        </w:rPr>
+      </w:pPr>
+      <w:r>
+        <w:rPr>
+          <w:rStyle w:val="bjh-li"/>
+          <w:rFonts w:ascii="Arial" w:hAnsi="Arial" w:cs="Arial"/>
+          <w:color w:val="333333"/>
+          <w:szCs w:val="21"/>
+          <w:shd w:val="clear" w:color="auto" w:fill="FFFFFF"/>
+        </w:rPr>
+        <w:t>能够保证数据的读一致性</w:t>
+      </w:r>
+    </w:p>
+    <w:p>
+      <w:pPr>
+        <w:spacing w:line="360" w:lineRule="auto"/>
         <w:ind w:firstLineChars="200" w:firstLine="480"/>
         <w:rPr>
           <w:rStyle w:val="bjh-li"/>
@@ -4146,7 +5363,6 @@
           <w:szCs w:val="27"/>
           <w:shd w:val="clear" w:color="auto" w:fill="FFFFFF"/>
         </w:rPr>
-        <w:lastRenderedPageBreak/>
         <w:t>第四部分</w:t>
       </w:r>
       <w:r>
@@ -4585,6 +5801,7 @@
           <w:szCs w:val="27"/>
           <w:shd w:val="clear" w:color="auto" w:fill="FFFFFF"/>
         </w:rPr>
+        <w:lastRenderedPageBreak/>
         <w:t>第七部分</w:t>
       </w:r>
       <w:r>
@@ -4699,7 +5916,6 @@
           <w:szCs w:val="27"/>
           <w:shd w:val="clear" w:color="auto" w:fill="FFFFFF"/>
         </w:rPr>
-        <w:lastRenderedPageBreak/>
         <w:t>第八部分</w:t>
       </w:r>
       <w:r>
@@ -5246,6 +6462,7 @@
         <w:rPr>
           <w:noProof/>
         </w:rPr>
+        <w:lastRenderedPageBreak/>
         <w:drawing>
           <wp:inline distT="0" distB="0" distL="0" distR="0" wp14:anchorId="4900D069" wp14:editId="4E6C3DF2">
             <wp:extent cx="5278120" cy="790575"/>
@@ -5321,7 +6538,6 @@
     <w:p>
       <w:pPr>
         <w:rPr>
-          <w:rFonts w:hint="eastAsia"/>
           <w:color w:val="000000" w:themeColor="text1"/>
         </w:rPr>
       </w:pPr>
@@ -5362,7 +6578,6 @@
                 <w:rFonts w:hint="eastAsia"/>
                 <w:color w:val="000000" w:themeColor="text1"/>
               </w:rPr>
-              <w:lastRenderedPageBreak/>
               <w:t>列名称</w:t>
             </w:r>
           </w:p>
@@ -5466,7 +6681,6 @@
           <w:p>
             <w:pPr>
               <w:rPr>
-                <w:rFonts w:hint="eastAsia"/>
                 <w:color w:val="000000" w:themeColor="text1"/>
                 <w:sz w:val="15"/>
                 <w:szCs w:val="15"/>
@@ -5584,7 +6798,6 @@
           <w:p>
             <w:pPr>
               <w:rPr>
-                <w:rFonts w:hint="eastAsia"/>
                 <w:b/>
                 <w:color w:val="000000" w:themeColor="text1"/>
               </w:rPr>
@@ -5671,7 +6884,6 @@
           <w:p>
             <w:pPr>
               <w:rPr>
-                <w:rFonts w:hint="eastAsia"/>
                 <w:b/>
                 <w:color w:val="000000" w:themeColor="text1"/>
               </w:rPr>
@@ -5692,7 +6904,6 @@
           <w:p>
             <w:pPr>
               <w:rPr>
-                <w:rFonts w:hint="eastAsia"/>
                 <w:color w:val="000000" w:themeColor="text1"/>
                 <w:sz w:val="15"/>
                 <w:szCs w:val="15"/>
@@ -5783,7 +6994,6 @@
           <w:p>
             <w:pPr>
               <w:rPr>
-                <w:rFonts w:hint="eastAsia"/>
                 <w:color w:val="000000" w:themeColor="text1"/>
               </w:rPr>
             </w:pPr>
@@ -5802,7 +7012,6 @@
           <w:p>
             <w:pPr>
               <w:rPr>
-                <w:rFonts w:hint="eastAsia"/>
                 <w:color w:val="000000" w:themeColor="text1"/>
                 <w:sz w:val="15"/>
                 <w:szCs w:val="15"/>
@@ -5859,7 +7068,6 @@
           <w:p>
             <w:pPr>
               <w:rPr>
-                <w:rFonts w:hint="eastAsia"/>
                 <w:color w:val="000000" w:themeColor="text1"/>
               </w:rPr>
             </w:pPr>
@@ -5878,7 +7086,6 @@
           <w:p>
             <w:pPr>
               <w:rPr>
-                <w:rFonts w:hint="eastAsia"/>
                 <w:color w:val="000000" w:themeColor="text1"/>
                 <w:sz w:val="15"/>
                 <w:szCs w:val="15"/>
@@ -6034,7 +7241,6 @@
           <w:p>
             <w:pPr>
               <w:rPr>
-                <w:rFonts w:hint="eastAsia"/>
                 <w:b/>
                 <w:color w:val="000000" w:themeColor="text1"/>
               </w:rPr>
@@ -6113,7 +7319,6 @@
           <w:p>
             <w:pPr>
               <w:rPr>
-                <w:rFonts w:hint="eastAsia"/>
                 <w:color w:val="000000" w:themeColor="text1"/>
               </w:rPr>
             </w:pPr>
@@ -6221,7 +7426,6 @@
           <w:p>
             <w:pPr>
               <w:rPr>
-                <w:rFonts w:hint="eastAsia"/>
                 <w:b/>
                 <w:color w:val="000000" w:themeColor="text1"/>
               </w:rPr>
@@ -6298,7 +7502,6 @@
           <w:p>
             <w:pPr>
               <w:rPr>
-                <w:rFonts w:hint="eastAsia"/>
                 <w:color w:val="000000" w:themeColor="text1"/>
               </w:rPr>
             </w:pPr>
@@ -6333,7 +7536,6 @@
           <w:p>
             <w:pPr>
               <w:rPr>
-                <w:rFonts w:hint="eastAsia"/>
                 <w:color w:val="000000" w:themeColor="text1"/>
                 <w:sz w:val="15"/>
                 <w:szCs w:val="15"/>
@@ -6724,6 +7926,15 @@
               </w:rPr>
               <w:tab/>
             </w:r>
+            <w:r>
+              <w:rPr>
+                <w:rFonts w:hint="eastAsia"/>
+                <w:color w:val="000000" w:themeColor="text1"/>
+                <w:sz w:val="15"/>
+                <w:szCs w:val="15"/>
+              </w:rPr>
+              <w:t>（性能最差）</w:t>
+            </w:r>
           </w:p>
         </w:tc>
       </w:tr>
@@ -6885,19 +8096,35 @@
           <w:p>
             <w:pPr>
               <w:rPr>
+                <w:color w:val="000000" w:themeColor="text1"/>
+                <w:sz w:val="15"/>
+                <w:szCs w:val="15"/>
+              </w:rPr>
+            </w:pPr>
+            <w:r>
+              <w:rPr>
+                <w:color w:val="000000" w:themeColor="text1"/>
+                <w:sz w:val="15"/>
+                <w:szCs w:val="15"/>
+              </w:rPr>
+              <w:t>索引访问</w:t>
+            </w:r>
+            <w:r>
+              <w:rPr>
                 <w:rFonts w:hint="eastAsia"/>
                 <w:color w:val="000000" w:themeColor="text1"/>
                 <w:sz w:val="15"/>
                 <w:szCs w:val="15"/>
               </w:rPr>
-            </w:pPr>
-            <w:r>
-              <w:rPr>
-                <w:color w:val="000000" w:themeColor="text1"/>
-                <w:sz w:val="15"/>
-                <w:szCs w:val="15"/>
-              </w:rPr>
-              <w:t>索引访问</w:t>
+              <w:t>，</w:t>
+            </w:r>
+            <w:r>
+              <w:rPr>
+                <w:color w:val="000000" w:themeColor="text1"/>
+                <w:sz w:val="15"/>
+                <w:szCs w:val="15"/>
+              </w:rPr>
+              <w:t>也称为索引查找</w:t>
             </w:r>
             <w:r>
               <w:rPr>
@@ -6914,7 +8141,7 @@
                 <w:sz w:val="15"/>
                 <w:szCs w:val="15"/>
               </w:rPr>
-              <w:t>也称为索引查找</w:t>
+              <w:t>它返回所有匹配某个单个值的行</w:t>
             </w:r>
             <w:r>
               <w:rPr>
@@ -6923,15 +8150,7 @@
                 <w:sz w:val="15"/>
                 <w:szCs w:val="15"/>
               </w:rPr>
-              <w:t>，</w:t>
-            </w:r>
-            <w:r>
-              <w:rPr>
-                <w:color w:val="000000" w:themeColor="text1"/>
-                <w:sz w:val="15"/>
-                <w:szCs w:val="15"/>
-              </w:rPr>
-              <w:t>它返回所有匹配某个单个值的行</w:t>
+              <w:t>。此类型通常出现在多表</w:t>
             </w:r>
             <w:r>
               <w:rPr>
@@ -6940,7 +8159,23 @@
                 <w:sz w:val="15"/>
                 <w:szCs w:val="15"/>
               </w:rPr>
-              <w:t>。此类型通常出现在多表</w:t>
+              <w:t>jo</w:t>
+            </w:r>
+            <w:r>
+              <w:rPr>
+                <w:color w:val="000000" w:themeColor="text1"/>
+                <w:sz w:val="15"/>
+                <w:szCs w:val="15"/>
+              </w:rPr>
+              <w:t>in</w:t>
+            </w:r>
+            <w:r>
+              <w:rPr>
+                <w:color w:val="000000" w:themeColor="text1"/>
+                <w:sz w:val="15"/>
+                <w:szCs w:val="15"/>
+              </w:rPr>
+              <w:t>查询</w:t>
             </w:r>
             <w:r>
               <w:rPr>
@@ -6949,23 +8184,7 @@
                 <w:sz w:val="15"/>
                 <w:szCs w:val="15"/>
               </w:rPr>
-              <w:t>jo</w:t>
-            </w:r>
-            <w:r>
-              <w:rPr>
-                <w:color w:val="000000" w:themeColor="text1"/>
-                <w:sz w:val="15"/>
-                <w:szCs w:val="15"/>
-              </w:rPr>
-              <w:t>in</w:t>
-            </w:r>
-            <w:r>
-              <w:rPr>
-                <w:color w:val="000000" w:themeColor="text1"/>
-                <w:sz w:val="15"/>
-                <w:szCs w:val="15"/>
-              </w:rPr>
-              <w:t>查询</w:t>
+              <w:t xml:space="preserve"> </w:t>
             </w:r>
           </w:p>
         </w:tc>
@@ -7014,7 +8233,6 @@
           <w:p>
             <w:pPr>
               <w:rPr>
-                <w:rFonts w:hint="eastAsia"/>
                 <w:color w:val="000000" w:themeColor="text1"/>
                 <w:sz w:val="15"/>
                 <w:szCs w:val="15"/>
@@ -7136,7 +8354,6 @@
           <w:p>
             <w:pPr>
               <w:rPr>
-                <w:rFonts w:hint="eastAsia"/>
                 <w:color w:val="000000" w:themeColor="text1"/>
                 <w:sz w:val="15"/>
                 <w:szCs w:val="15"/>
@@ -7273,6 +8490,7 @@
               <w:rPr>
                 <w:color w:val="000000" w:themeColor="text1"/>
               </w:rPr>
+              <w:lastRenderedPageBreak/>
               <w:t>Possible_keys</w:t>
             </w:r>
             <w:proofErr w:type="spellEnd"/>
@@ -7296,6 +8514,9 @@
           </w:tcPr>
           <w:p>
             <w:pPr>
+              <w:tabs>
+                <w:tab w:val="left" w:pos="3315"/>
+              </w:tabs>
               <w:rPr>
                 <w:color w:val="000000" w:themeColor="text1"/>
                 <w:sz w:val="15"/>
@@ -7330,6 +8551,14 @@
                 <w:szCs w:val="15"/>
               </w:rPr>
               <w:t>查询可能使用那些索引来查找</w:t>
+            </w:r>
+            <w:r>
+              <w:rPr>
+                <w:color w:val="000000" w:themeColor="text1"/>
+                <w:sz w:val="15"/>
+                <w:szCs w:val="15"/>
+              </w:rPr>
+              <w:tab/>
             </w:r>
           </w:p>
         </w:tc>
@@ -7365,7 +8594,6 @@
           <w:p>
             <w:pPr>
               <w:rPr>
-                <w:rFonts w:hint="eastAsia"/>
                 <w:color w:val="000000" w:themeColor="text1"/>
               </w:rPr>
             </w:pPr>
@@ -7378,7 +8606,6 @@
           <w:p>
             <w:pPr>
               <w:rPr>
-                <w:rFonts w:hint="eastAsia"/>
                 <w:color w:val="000000" w:themeColor="text1"/>
                 <w:sz w:val="15"/>
                 <w:szCs w:val="15"/>
@@ -7516,7 +8743,6 @@
           <w:p>
             <w:pPr>
               <w:rPr>
-                <w:rFonts w:hint="eastAsia"/>
                 <w:color w:val="000000" w:themeColor="text1"/>
               </w:rPr>
             </w:pPr>
@@ -7575,7 +8801,6 @@
           <w:p>
             <w:pPr>
               <w:rPr>
-                <w:rFonts w:hint="eastAsia"/>
                 <w:color w:val="000000" w:themeColor="text1"/>
               </w:rPr>
             </w:pPr>
@@ -7607,7 +8832,6 @@
           <w:p>
             <w:pPr>
               <w:rPr>
-                <w:rFonts w:hint="eastAsia"/>
                 <w:color w:val="000000" w:themeColor="text1"/>
               </w:rPr>
             </w:pPr>
@@ -7620,7 +8844,6 @@
           <w:p>
             <w:pPr>
               <w:rPr>
-                <w:rFonts w:hint="eastAsia"/>
                 <w:color w:val="000000" w:themeColor="text1"/>
                 <w:sz w:val="15"/>
                 <w:szCs w:val="15"/>
@@ -7667,7 +8890,6 @@
           <w:p>
             <w:pPr>
               <w:rPr>
-                <w:rFonts w:hint="eastAsia"/>
                 <w:color w:val="000000" w:themeColor="text1"/>
               </w:rPr>
             </w:pPr>
@@ -7699,7 +8921,6 @@
           <w:p>
             <w:pPr>
               <w:rPr>
-                <w:rFonts w:hint="eastAsia"/>
                 <w:color w:val="000000" w:themeColor="text1"/>
                 <w:sz w:val="15"/>
                 <w:szCs w:val="15"/>
@@ -7871,16 +9092,7 @@
                 <w:sz w:val="15"/>
                 <w:szCs w:val="15"/>
               </w:rPr>
-              <w:t>从句来限制哪些行将于下</w:t>
-            </w:r>
-            <w:r>
-              <w:rPr>
-                <w:color w:val="000000" w:themeColor="text1"/>
-                <w:sz w:val="15"/>
-                <w:szCs w:val="15"/>
-              </w:rPr>
-              <w:lastRenderedPageBreak/>
-              <w:t>一张表匹配或者是返回给用户</w:t>
+              <w:t>从句来限制哪些行将于下一张表匹配或者是返回给用户</w:t>
             </w:r>
           </w:p>
         </w:tc>
@@ -7908,7 +9120,6 @@
           <w:p>
             <w:pPr>
               <w:rPr>
-                <w:rFonts w:hint="eastAsia"/>
                 <w:color w:val="000000" w:themeColor="text1"/>
               </w:rPr>
             </w:pPr>
@@ -8221,34 +9432,383 @@
     <w:p>
       <w:pPr>
         <w:rPr>
+          <w:color w:val="000000" w:themeColor="text1"/>
+        </w:rPr>
+      </w:pPr>
+    </w:p>
+    <w:p>
+      <w:pPr>
+        <w:pStyle w:val="3"/>
+      </w:pPr>
+      <w:r>
+        <w:t xml:space="preserve">9.2 profile </w:t>
+      </w:r>
+      <w:r>
+        <w:t>命令</w:t>
+      </w:r>
+    </w:p>
+    <w:p/>
+    <w:p>
+      <w:r>
+        <w:t xml:space="preserve">Profile </w:t>
+      </w:r>
+      <w:r>
+        <w:rPr>
+          <w:color w:val="FF0000"/>
+        </w:rPr>
+        <w:t>代码示例</w:t>
+      </w:r>
+    </w:p>
+    <w:p>
+      <w:pPr>
+        <w:rPr>
           <w:rFonts w:hint="eastAsia"/>
+        </w:rPr>
+      </w:pPr>
+    </w:p>
+    <w:p>
+      <w:pPr>
+        <w:rPr>
+          <w:b/>
+        </w:rPr>
+      </w:pPr>
+      <w:proofErr w:type="gramStart"/>
+      <w:r>
+        <w:rPr>
+          <w:b/>
+        </w:rPr>
+        <w:t>set</w:t>
+      </w:r>
+      <w:proofErr w:type="gramEnd"/>
+      <w:r>
+        <w:rPr>
+          <w:b/>
+        </w:rPr>
+        <w:t xml:space="preserve"> profiling = 1;</w:t>
+      </w:r>
+    </w:p>
+    <w:p>
+      <w:pPr>
+        <w:rPr>
+          <w:b/>
+        </w:rPr>
+      </w:pPr>
+      <w:proofErr w:type="gramStart"/>
+      <w:r>
+        <w:rPr>
+          <w:b/>
+        </w:rPr>
+        <w:t>select</w:t>
+      </w:r>
+      <w:proofErr w:type="gramEnd"/>
+      <w:r>
+        <w:rPr>
+          <w:b/>
+        </w:rPr>
+        <w:t xml:space="preserve"> * from </w:t>
+      </w:r>
+      <w:proofErr w:type="spellStart"/>
+      <w:r>
+        <w:rPr>
+          <w:b/>
+        </w:rPr>
+        <w:t>ihdis.cure_record</w:t>
+      </w:r>
+      <w:proofErr w:type="spellEnd"/>
+      <w:r>
+        <w:rPr>
+          <w:b/>
+        </w:rPr>
+        <w:t xml:space="preserve"> where </w:t>
+      </w:r>
+      <w:proofErr w:type="spellStart"/>
+      <w:r>
+        <w:rPr>
+          <w:b/>
+        </w:rPr>
+        <w:t>shift_id</w:t>
+      </w:r>
+      <w:proofErr w:type="spellEnd"/>
+      <w:r>
+        <w:rPr>
+          <w:b/>
+        </w:rPr>
+        <w:t xml:space="preserve"> = 'd8a8870a7dbf4928b6c88fa7dbb41d8d';</w:t>
+      </w:r>
+    </w:p>
+    <w:p>
+      <w:pPr>
+        <w:rPr>
+          <w:rFonts w:hint="eastAsia"/>
+          <w:b/>
+        </w:rPr>
+      </w:pPr>
+      <w:proofErr w:type="gramStart"/>
+      <w:r>
+        <w:rPr>
+          <w:b/>
+        </w:rPr>
+        <w:t>set</w:t>
+      </w:r>
+      <w:proofErr w:type="gramEnd"/>
+      <w:r>
+        <w:rPr>
+          <w:b/>
+        </w:rPr>
+        <w:t xml:space="preserve"> profiling = 0;</w:t>
+      </w:r>
+    </w:p>
+    <w:p>
+      <w:pPr>
+        <w:tabs>
+          <w:tab w:val="left" w:pos="1820"/>
+        </w:tabs>
+        <w:rPr>
+          <w:rFonts w:hint="eastAsia"/>
+          <w:b/>
+        </w:rPr>
+      </w:pPr>
+      <w:proofErr w:type="gramStart"/>
+      <w:r>
+        <w:rPr>
+          <w:b/>
+        </w:rPr>
+        <w:t>show</w:t>
+      </w:r>
+      <w:proofErr w:type="gramEnd"/>
+      <w:r>
+        <w:rPr>
+          <w:b/>
+        </w:rPr>
+        <w:t xml:space="preserve"> PROFILEs;</w:t>
+      </w:r>
+      <w:r>
+        <w:rPr>
+          <w:b/>
+        </w:rPr>
+        <w:tab/>
+      </w:r>
+    </w:p>
+    <w:p>
+      <w:pPr>
+        <w:rPr>
+          <w:rFonts w:hint="eastAsia"/>
+          <w:b/>
+        </w:rPr>
+      </w:pPr>
+      <w:proofErr w:type="gramStart"/>
+      <w:r>
+        <w:rPr>
+          <w:b/>
+        </w:rPr>
+        <w:t>show</w:t>
+      </w:r>
+      <w:proofErr w:type="gramEnd"/>
+      <w:r>
+        <w:rPr>
+          <w:b/>
+        </w:rPr>
+        <w:t xml:space="preserve"> PROFILE all for QUERY 95;</w:t>
+      </w:r>
+    </w:p>
+    <w:p>
+      <w:pPr>
+        <w:tabs>
+          <w:tab w:val="left" w:pos="2432"/>
+        </w:tabs>
+      </w:pPr>
+      <w:r>
+        <w:tab/>
+      </w:r>
+    </w:p>
+    <w:p/>
+    <w:p>
+      <w:pPr>
+        <w:rPr>
           <w:color w:val="000000" w:themeColor="text1"/>
         </w:rPr>
       </w:pPr>
     </w:p>
     <w:p>
       <w:pPr>
+        <w:rPr>
+          <w:color w:val="000000" w:themeColor="text1"/>
+        </w:rPr>
+      </w:pPr>
+    </w:p>
+    <w:p>
+      <w:pPr>
+        <w:pStyle w:val="2"/>
+        <w:jc w:val="center"/>
+      </w:pPr>
+      <w:r>
+        <w:t>第十部分</w:t>
+      </w:r>
+      <w:r>
+        <w:rPr>
+          <w:rFonts w:hint="eastAsia"/>
+        </w:rPr>
+        <w:t xml:space="preserve"> </w:t>
+      </w:r>
+      <w:r>
+        <w:t>主从一致性校验</w:t>
+      </w:r>
+    </w:p>
+    <w:p/>
+    <w:p>
+      <w:pPr>
         <w:pStyle w:val="3"/>
       </w:pPr>
       <w:r>
-        <w:t xml:space="preserve">9.2 profile </w:t>
-      </w:r>
-      <w:r>
-        <w:t>命令</w:t>
+        <w:rPr>
+          <w:rFonts w:hint="eastAsia"/>
+        </w:rPr>
+        <w:lastRenderedPageBreak/>
+        <w:t>1</w:t>
+      </w:r>
+      <w:r>
+        <w:t>0.1</w:t>
+      </w:r>
+      <w:r>
+        <w:t xml:space="preserve"> </w:t>
+      </w:r>
+      <w:proofErr w:type="spellStart"/>
+      <w:r>
+        <w:t>mysqldiff</w:t>
+      </w:r>
+      <w:proofErr w:type="spellEnd"/>
+    </w:p>
+    <w:p>
+      <w:r>
+        <w:rPr>
+          <w:rFonts w:hint="eastAsia"/>
+        </w:rPr>
+        <w:t>使用</w:t>
+      </w:r>
+      <w:proofErr w:type="spellStart"/>
+      <w:r>
+        <w:rPr>
+          <w:rFonts w:hint="eastAsia"/>
+        </w:rPr>
+        <w:t>m</w:t>
+      </w:r>
+      <w:r>
+        <w:t>ysqldiff</w:t>
+      </w:r>
+      <w:proofErr w:type="spellEnd"/>
+      <w:r>
+        <w:t xml:space="preserve"> </w:t>
+      </w:r>
+      <w:r>
+        <w:t>进行主从一致性校验</w:t>
+      </w:r>
+      <w:r>
+        <w:rPr>
+          <w:rFonts w:hint="eastAsia"/>
+        </w:rPr>
+        <w:t>。</w:t>
       </w:r>
     </w:p>
     <w:p/>
     <w:p/>
-    <w:p>
-      <w:pPr>
-        <w:rPr>
-          <w:color w:val="000000" w:themeColor="text1"/>
-        </w:rPr>
-      </w:pPr>
+    <w:p/>
+    <w:p>
+      <w:r>
+        <w:rPr>
+          <w:noProof/>
+        </w:rPr>
+        <w:drawing>
+          <wp:inline distT="0" distB="0" distL="0" distR="0" wp14:anchorId="7B7A59AA" wp14:editId="672D9E2D">
+            <wp:extent cx="5278120" cy="2885440"/>
+            <wp:effectExtent l="0" t="0" r="0" b="0"/>
+            <wp:docPr id="2" name="图片 2"/>
+            <wp:cNvGraphicFramePr>
+              <a:graphicFrameLocks xmlns:a="http://schemas.openxmlformats.org/drawingml/2006/main" noChangeAspect="1"/>
+            </wp:cNvGraphicFramePr>
+            <a:graphic xmlns:a="http://schemas.openxmlformats.org/drawingml/2006/main">
+              <a:graphicData uri="http://schemas.openxmlformats.org/drawingml/2006/picture">
+                <pic:pic xmlns:pic="http://schemas.openxmlformats.org/drawingml/2006/picture">
+                  <pic:nvPicPr>
+                    <pic:cNvPr id="1" name=""/>
+                    <pic:cNvPicPr/>
+                  </pic:nvPicPr>
+                  <pic:blipFill>
+                    <a:blip r:embed="rId9"/>
+                    <a:stretch>
+                      <a:fillRect/>
+                    </a:stretch>
+                  </pic:blipFill>
+                  <pic:spPr>
+                    <a:xfrm>
+                      <a:off x="0" y="0"/>
+                      <a:ext cx="5278120" cy="2885440"/>
+                    </a:xfrm>
+                    <a:prstGeom prst="rect">
+                      <a:avLst/>
+                    </a:prstGeom>
+                  </pic:spPr>
+                </pic:pic>
+              </a:graphicData>
+            </a:graphic>
+          </wp:inline>
+        </w:drawing>
+      </w:r>
+    </w:p>
+    <w:p/>
+    <w:p>
+      <w:pPr>
+        <w:rPr>
+          <w:color w:val="FF0000"/>
+        </w:rPr>
+      </w:pPr>
+      <w:r>
+        <w:rPr>
+          <w:color w:val="FF0000"/>
+        </w:rPr>
+        <w:t>Usage:</w:t>
+      </w:r>
+    </w:p>
+    <w:p>
+      <w:r>
+        <w:t xml:space="preserve"> </w:t>
+      </w:r>
+      <w:r>
+        <w:tab/>
+      </w:r>
+      <w:r>
+        <w:t>mysqldiff.exe --server1=</w:t>
+      </w:r>
+      <w:proofErr w:type="spellStart"/>
+      <w:r>
+        <w:t>user:pass@host:port:socket</w:t>
+      </w:r>
+      <w:proofErr w:type="spellEnd"/>
+      <w:r>
+        <w:t xml:space="preserve"> --server2=</w:t>
+      </w:r>
+      <w:proofErr w:type="spellStart"/>
+      <w:r>
+        <w:t>user:pass@host:port:socket</w:t>
+      </w:r>
+      <w:proofErr w:type="spellEnd"/>
+      <w:r>
+        <w:t xml:space="preserve"> db1.object1:db2.object1 db3:db4</w:t>
+      </w:r>
+    </w:p>
+    <w:p/>
+    <w:p>
+      <w:pPr>
+        <w:rPr>
+          <w:rFonts w:hint="eastAsia"/>
+        </w:rPr>
+      </w:pPr>
+      <w:r>
+        <w:t>使用方式</w:t>
+      </w:r>
     </w:p>
     <w:sectPr>
-      <w:headerReference w:type="default" r:id="rId9"/>
-      <w:footerReference w:type="default" r:id="rId10"/>
+      <w:headerReference w:type="default" r:id="rId10"/>
+      <w:footerReference w:type="default" r:id="rId11"/>
       <w:pgSz w:w="11906" w:h="16838" w:code="9"/>
       <w:pgMar w:top="2478" w:right="1797" w:bottom="1780" w:left="1797" w:header="2211" w:footer="992" w:gutter="0"/>
       <w:cols w:space="425"/>
@@ -8287,6 +9847,7 @@
         <w:docPartUnique/>
       </w:docPartObj>
     </w:sdtPr>
+    <w:sdtEndPr/>
     <w:sdtContent>
       <w:sdt>
         <w:sdtPr>
@@ -8296,6 +9857,7 @@
             <w:docPartUnique/>
           </w:docPartObj>
         </w:sdtPr>
+        <w:sdtEndPr/>
         <w:sdtContent>
           <w:p>
             <w:pPr>
@@ -8433,7 +9995,7 @@
                 <w:bCs/>
                 <w:noProof/>
               </w:rPr>
-              <w:t>8</w:t>
+              <w:t>10</w:t>
             </w:r>
             <w:r>
               <w:rPr>
@@ -8481,7 +10043,7 @@
                 <w:bCs/>
                 <w:noProof/>
               </w:rPr>
-              <w:t>8</w:t>
+              <w:t>10</w:t>
             </w:r>
             <w:r>
               <w:rPr>
@@ -8644,6 +10206,7 @@
         <w:dataBinding w:prefixMappings="xmlns:ns0='http://purl.org/dc/elements/1.1/' xmlns:ns1='http://schemas.openxmlformats.org/package/2006/metadata/core-properties' " w:xpath="/ns1:coreProperties[1]/ns0:title[1]" w:storeItemID="{6C3C8BC8-F283-45AE-878A-BAB7291924A1}"/>
         <w:text/>
       </w:sdtPr>
+      <w:sdtEndPr/>
       <w:sdtContent>
         <w:r>
           <w:rPr>
@@ -9423,7 +10986,7 @@
   <w:abstractNum w:abstractNumId="4">
     <w:nsid w:val="11AF0E99"/>
     <w:multiLevelType w:val="hybridMultilevel"/>
-    <w:tmpl w:val="A76C8A1C"/>
+    <w:tmpl w:val="784CA038"/>
     <w:lvl w:ilvl="0" w:tplc="04090019">
       <w:start w:val="1"/>
       <w:numFmt w:val="lowerLetter"/>
@@ -9433,7 +10996,7 @@
         <w:ind w:left="420" w:hanging="420"/>
       </w:pPr>
     </w:lvl>
-    <w:lvl w:ilvl="1" w:tplc="04090019" w:tentative="1">
+    <w:lvl w:ilvl="1" w:tplc="04090019">
       <w:start w:val="1"/>
       <w:numFmt w:val="lowerLetter"/>
       <w:lvlText w:val="%2)"/>
@@ -9931,6 +11494,92 @@
     </w:lvl>
   </w:abstractNum>
   <w:abstractNum w:abstractNumId="9">
+    <w:nsid w:val="47A12676"/>
+    <w:multiLevelType w:val="hybridMultilevel"/>
+    <w:tmpl w:val="868C3B48"/>
+    <w:lvl w:ilvl="0" w:tplc="04090019">
+      <w:start w:val="1"/>
+      <w:numFmt w:val="lowerLetter"/>
+      <w:lvlText w:val="%1)"/>
+      <w:lvlJc w:val="left"/>
+      <w:pPr>
+        <w:ind w:left="840" w:hanging="420"/>
+      </w:pPr>
+    </w:lvl>
+    <w:lvl w:ilvl="1" w:tplc="04090019" w:tentative="1">
+      <w:start w:val="1"/>
+      <w:numFmt w:val="lowerLetter"/>
+      <w:lvlText w:val="%2)"/>
+      <w:lvlJc w:val="left"/>
+      <w:pPr>
+        <w:ind w:left="1260" w:hanging="420"/>
+      </w:pPr>
+    </w:lvl>
+    <w:lvl w:ilvl="2" w:tplc="0409001B" w:tentative="1">
+      <w:start w:val="1"/>
+      <w:numFmt w:val="lowerRoman"/>
+      <w:lvlText w:val="%3."/>
+      <w:lvlJc w:val="right"/>
+      <w:pPr>
+        <w:ind w:left="1680" w:hanging="420"/>
+      </w:pPr>
+    </w:lvl>
+    <w:lvl w:ilvl="3" w:tplc="0409000F" w:tentative="1">
+      <w:start w:val="1"/>
+      <w:numFmt w:val="decimal"/>
+      <w:lvlText w:val="%4."/>
+      <w:lvlJc w:val="left"/>
+      <w:pPr>
+        <w:ind w:left="2100" w:hanging="420"/>
+      </w:pPr>
+    </w:lvl>
+    <w:lvl w:ilvl="4" w:tplc="04090019" w:tentative="1">
+      <w:start w:val="1"/>
+      <w:numFmt w:val="lowerLetter"/>
+      <w:lvlText w:val="%5)"/>
+      <w:lvlJc w:val="left"/>
+      <w:pPr>
+        <w:ind w:left="2520" w:hanging="420"/>
+      </w:pPr>
+    </w:lvl>
+    <w:lvl w:ilvl="5" w:tplc="0409001B" w:tentative="1">
+      <w:start w:val="1"/>
+      <w:numFmt w:val="lowerRoman"/>
+      <w:lvlText w:val="%6."/>
+      <w:lvlJc w:val="right"/>
+      <w:pPr>
+        <w:ind w:left="2940" w:hanging="420"/>
+      </w:pPr>
+    </w:lvl>
+    <w:lvl w:ilvl="6" w:tplc="0409000F" w:tentative="1">
+      <w:start w:val="1"/>
+      <w:numFmt w:val="decimal"/>
+      <w:lvlText w:val="%7."/>
+      <w:lvlJc w:val="left"/>
+      <w:pPr>
+        <w:ind w:left="3360" w:hanging="420"/>
+      </w:pPr>
+    </w:lvl>
+    <w:lvl w:ilvl="7" w:tplc="04090019" w:tentative="1">
+      <w:start w:val="1"/>
+      <w:numFmt w:val="lowerLetter"/>
+      <w:lvlText w:val="%8)"/>
+      <w:lvlJc w:val="left"/>
+      <w:pPr>
+        <w:ind w:left="3780" w:hanging="420"/>
+      </w:pPr>
+    </w:lvl>
+    <w:lvl w:ilvl="8" w:tplc="0409001B" w:tentative="1">
+      <w:start w:val="1"/>
+      <w:numFmt w:val="lowerRoman"/>
+      <w:lvlText w:val="%9."/>
+      <w:lvlJc w:val="right"/>
+      <w:pPr>
+        <w:ind w:left="4200" w:hanging="420"/>
+      </w:pPr>
+    </w:lvl>
+  </w:abstractNum>
+  <w:abstractNum w:abstractNumId="10">
     <w:nsid w:val="4EB546CB"/>
     <w:multiLevelType w:val="hybridMultilevel"/>
     <w:tmpl w:val="1F1E44B2"/>
@@ -10019,14 +11668,14 @@
       </w:pPr>
     </w:lvl>
   </w:abstractNum>
-  <w:abstractNum w:abstractNumId="10">
-    <w:nsid w:val="582C46CB"/>
+  <w:abstractNum w:abstractNumId="11">
+    <w:nsid w:val="4EC21B6D"/>
     <w:multiLevelType w:val="hybridMultilevel"/>
-    <w:tmpl w:val="50F2DF8E"/>
-    <w:lvl w:ilvl="0" w:tplc="0409000B">
+    <w:tmpl w:val="5A06FAC8"/>
+    <w:lvl w:ilvl="0" w:tplc="0409000D">
       <w:start w:val="1"/>
       <w:numFmt w:val="bullet"/>
-      <w:lvlText w:val=""/>
+      <w:lvlText w:val=""/>
       <w:lvlJc w:val="left"/>
       <w:pPr>
         <w:ind w:left="420" w:hanging="420"/>
@@ -10132,7 +11781,120 @@
       </w:rPr>
     </w:lvl>
   </w:abstractNum>
-  <w:abstractNum w:abstractNumId="11">
+  <w:abstractNum w:abstractNumId="12">
+    <w:nsid w:val="582C46CB"/>
+    <w:multiLevelType w:val="hybridMultilevel"/>
+    <w:tmpl w:val="50F2DF8E"/>
+    <w:lvl w:ilvl="0" w:tplc="0409000B">
+      <w:start w:val="1"/>
+      <w:numFmt w:val="bullet"/>
+      <w:lvlText w:val=""/>
+      <w:lvlJc w:val="left"/>
+      <w:pPr>
+        <w:ind w:left="420" w:hanging="420"/>
+      </w:pPr>
+      <w:rPr>
+        <w:rFonts w:ascii="Wingdings" w:hAnsi="Wingdings" w:hint="default"/>
+      </w:rPr>
+    </w:lvl>
+    <w:lvl w:ilvl="1" w:tplc="04090003" w:tentative="1">
+      <w:start w:val="1"/>
+      <w:numFmt w:val="bullet"/>
+      <w:lvlText w:val=""/>
+      <w:lvlJc w:val="left"/>
+      <w:pPr>
+        <w:ind w:left="840" w:hanging="420"/>
+      </w:pPr>
+      <w:rPr>
+        <w:rFonts w:ascii="Wingdings" w:hAnsi="Wingdings" w:hint="default"/>
+      </w:rPr>
+    </w:lvl>
+    <w:lvl w:ilvl="2" w:tplc="04090005" w:tentative="1">
+      <w:start w:val="1"/>
+      <w:numFmt w:val="bullet"/>
+      <w:lvlText w:val=""/>
+      <w:lvlJc w:val="left"/>
+      <w:pPr>
+        <w:ind w:left="1260" w:hanging="420"/>
+      </w:pPr>
+      <w:rPr>
+        <w:rFonts w:ascii="Wingdings" w:hAnsi="Wingdings" w:hint="default"/>
+      </w:rPr>
+    </w:lvl>
+    <w:lvl w:ilvl="3" w:tplc="04090001" w:tentative="1">
+      <w:start w:val="1"/>
+      <w:numFmt w:val="bullet"/>
+      <w:lvlText w:val=""/>
+      <w:lvlJc w:val="left"/>
+      <w:pPr>
+        <w:ind w:left="1680" w:hanging="420"/>
+      </w:pPr>
+      <w:rPr>
+        <w:rFonts w:ascii="Wingdings" w:hAnsi="Wingdings" w:hint="default"/>
+      </w:rPr>
+    </w:lvl>
+    <w:lvl w:ilvl="4" w:tplc="04090003" w:tentative="1">
+      <w:start w:val="1"/>
+      <w:numFmt w:val="bullet"/>
+      <w:lvlText w:val=""/>
+      <w:lvlJc w:val="left"/>
+      <w:pPr>
+        <w:ind w:left="2100" w:hanging="420"/>
+      </w:pPr>
+      <w:rPr>
+        <w:rFonts w:ascii="Wingdings" w:hAnsi="Wingdings" w:hint="default"/>
+      </w:rPr>
+    </w:lvl>
+    <w:lvl w:ilvl="5" w:tplc="04090005" w:tentative="1">
+      <w:start w:val="1"/>
+      <w:numFmt w:val="bullet"/>
+      <w:lvlText w:val=""/>
+      <w:lvlJc w:val="left"/>
+      <w:pPr>
+        <w:ind w:left="2520" w:hanging="420"/>
+      </w:pPr>
+      <w:rPr>
+        <w:rFonts w:ascii="Wingdings" w:hAnsi="Wingdings" w:hint="default"/>
+      </w:rPr>
+    </w:lvl>
+    <w:lvl w:ilvl="6" w:tplc="04090001" w:tentative="1">
+      <w:start w:val="1"/>
+      <w:numFmt w:val="bullet"/>
+      <w:lvlText w:val=""/>
+      <w:lvlJc w:val="left"/>
+      <w:pPr>
+        <w:ind w:left="2940" w:hanging="420"/>
+      </w:pPr>
+      <w:rPr>
+        <w:rFonts w:ascii="Wingdings" w:hAnsi="Wingdings" w:hint="default"/>
+      </w:rPr>
+    </w:lvl>
+    <w:lvl w:ilvl="7" w:tplc="04090003" w:tentative="1">
+      <w:start w:val="1"/>
+      <w:numFmt w:val="bullet"/>
+      <w:lvlText w:val=""/>
+      <w:lvlJc w:val="left"/>
+      <w:pPr>
+        <w:ind w:left="3360" w:hanging="420"/>
+      </w:pPr>
+      <w:rPr>
+        <w:rFonts w:ascii="Wingdings" w:hAnsi="Wingdings" w:hint="default"/>
+      </w:rPr>
+    </w:lvl>
+    <w:lvl w:ilvl="8" w:tplc="04090005" w:tentative="1">
+      <w:start w:val="1"/>
+      <w:numFmt w:val="bullet"/>
+      <w:lvlText w:val=""/>
+      <w:lvlJc w:val="left"/>
+      <w:pPr>
+        <w:ind w:left="3780" w:hanging="420"/>
+      </w:pPr>
+      <w:rPr>
+        <w:rFonts w:ascii="Wingdings" w:hAnsi="Wingdings" w:hint="default"/>
+      </w:rPr>
+    </w:lvl>
+  </w:abstractNum>
+  <w:abstractNum w:abstractNumId="13">
     <w:nsid w:val="6D9D00CE"/>
     <w:multiLevelType w:val="hybridMultilevel"/>
     <w:tmpl w:val="976212DE"/>
@@ -10221,7 +11983,7 @@
       </w:pPr>
     </w:lvl>
   </w:abstractNum>
-  <w:abstractNum w:abstractNumId="12">
+  <w:abstractNum w:abstractNumId="14">
     <w:nsid w:val="779B56E3"/>
     <w:multiLevelType w:val="hybridMultilevel"/>
     <w:tmpl w:val="0D8033A2"/>
@@ -10341,7 +12103,7 @@
     <w:abstractNumId w:val="7"/>
   </w:num>
   <w:num w:numId="3">
-    <w:abstractNumId w:val="11"/>
+    <w:abstractNumId w:val="13"/>
   </w:num>
   <w:num w:numId="4">
     <w:abstractNumId w:val="3"/>
@@ -10359,19 +12121,25 @@
     <w:abstractNumId w:val="8"/>
   </w:num>
   <w:num w:numId="9">
-    <w:abstractNumId w:val="9"/>
+    <w:abstractNumId w:val="10"/>
   </w:num>
   <w:num w:numId="10">
-    <w:abstractNumId w:val="10"/>
+    <w:abstractNumId w:val="12"/>
   </w:num>
   <w:num w:numId="11">
     <w:abstractNumId w:val="4"/>
   </w:num>
   <w:num w:numId="12">
-    <w:abstractNumId w:val="12"/>
+    <w:abstractNumId w:val="14"/>
   </w:num>
   <w:num w:numId="13">
     <w:abstractNumId w:val="1"/>
+  </w:num>
+  <w:num w:numId="14">
+    <w:abstractNumId w:val="11"/>
+  </w:num>
+  <w:num w:numId="15">
+    <w:abstractNumId w:val="9"/>
   </w:num>
 </w:numbering>
 </file>
@@ -11238,6 +13006,7 @@
     <w:rsidRoot w:val="004272F4"/>
     <w:rsid w:val="000F4C04"/>
     <w:rsid w:val="004272F4"/>
+    <w:rsid w:val="005F7E2D"/>
     <w:rsid w:val="00C86649"/>
     <w:rsid w:val="00CB0CAC"/>
     <w:rsid w:val="00CE1466"/>
@@ -12037,7 +13806,7 @@
 </file>
 
 <file path=customXml/itemProps1.xml><?xml version="1.0" encoding="utf-8"?>
-<ds:datastoreItem xmlns:ds="http://schemas.openxmlformats.org/officeDocument/2006/customXml" ds:itemID="{D4AF1631-B8F0-4817-840B-548A257DCA68}">
+<ds:datastoreItem xmlns:ds="http://schemas.openxmlformats.org/officeDocument/2006/customXml" ds:itemID="{1271123F-9C98-456D-B0B9-83CF17918367}">
   <ds:schemaRefs>
     <ds:schemaRef ds:uri="http://schemas.openxmlformats.org/officeDocument/2006/bibliography"/>
   </ds:schemaRefs>
